--- a/4 ЛР/Лабораторная работа №4.docx
+++ b/4 ЛР/Лабораторная работа №4.docx
@@ -87,25 +87,7 @@
           <w:sz w:val="28"/>
           <w:szCs w:val="28"/>
         </w:rPr>
-        <w:t xml:space="preserve">использованием среды </w:t>
-      </w:r>
-      <w:proofErr w:type="spellStart"/>
-      <w:r>
-        <w:rPr>
-          <w:rFonts w:ascii="Times New Roman" w:hAnsi="Times New Roman" w:cs="Times New Roman"/>
-          <w:sz w:val="28"/>
-          <w:szCs w:val="28"/>
-        </w:rPr>
-        <w:t>Visual</w:t>
-      </w:r>
-      <w:proofErr w:type="spellEnd"/>
-      <w:r>
-        <w:rPr>
-          <w:rFonts w:ascii="Times New Roman" w:hAnsi="Times New Roman" w:cs="Times New Roman"/>
-          <w:sz w:val="28"/>
-          <w:szCs w:val="28"/>
-        </w:rPr>
-        <w:t xml:space="preserve"> Studio.Net.</w:t>
+        <w:t>использованием среды Visual Studio.Net.</w:t>
       </w:r>
     </w:p>
     <w:p>
@@ -145,25 +127,24 @@
           <w:sz w:val="28"/>
           <w:szCs w:val="28"/>
         </w:rPr>
-        <w:t xml:space="preserve">Разработать метод </w:t>
-      </w:r>
-      <w:proofErr w:type="gramStart"/>
-      <w:r>
-        <w:rPr>
-          <w:rFonts w:ascii="Times New Roman" w:hAnsi="Times New Roman" w:cs="Times New Roman"/>
-          <w:sz w:val="28"/>
-          <w:szCs w:val="28"/>
-        </w:rPr>
-        <w:t>f(</w:t>
-      </w:r>
-      <w:proofErr w:type="gramEnd"/>
-      <w:r>
-        <w:rPr>
-          <w:rFonts w:ascii="Times New Roman" w:hAnsi="Times New Roman" w:cs="Times New Roman"/>
-          <w:sz w:val="28"/>
-          <w:szCs w:val="28"/>
-        </w:rPr>
-        <w:t>x 1 , y 1 , x 2 , y 2 ), который вычисляет длину отрезка по координатам</w:t>
+        <w:t>Разработать метод f(x 1 , y 1 , x 2 , y 2 ), кото</w:t>
+      </w:r>
+      <w:r>
+        <w:rPr>
+          <w:rFonts w:ascii="Times New Roman" w:hAnsi="Times New Roman" w:cs="Times New Roman"/>
+          <w:sz w:val="28"/>
+          <w:szCs w:val="28"/>
+          <w:lang w:val="en-US"/>
+        </w:rPr>
+        <w:t>j</w:t>
+      </w:r>
+      <w:r>
+        <w:rPr>
+          <w:rFonts w:ascii="Times New Roman" w:hAnsi="Times New Roman" w:cs="Times New Roman"/>
+          <w:sz w:val="28"/>
+          <w:szCs w:val="28"/>
+        </w:rPr>
+        <w:t>ый вычисляет длину отрезка по координатам</w:t>
       </w:r>
       <w:r>
         <w:rPr>
